--- a/dev/doc/Affiliate_Customertracking.docx
+++ b/dev/doc/Affiliate_Customertracking.docx
@@ -119,6 +119,12 @@
     <w:p/>
     <w:p>
       <w:r>
+        <w:t>Customer email confirmation. Upon register, user will receive an email. If email delivered, update the customertracking_record status to confirmed. Need to coordinate with the Email API.</w:t>
+      </w:r>
+    </w:p>
+    <w:p/>
+    <w:p>
+      <w:r>
         <w:t>Tracking pixel</w:t>
       </w:r>
       <w:r>
@@ -178,6 +184,7 @@
         </w:numPr>
       </w:pPr>
       <w:r>
+        <w:lastRenderedPageBreak/>
         <w:t>Override core/customer customer.php, add store switching in authenticate method to redirect different store customer who are trying to login to a wrong store.</w:t>
       </w:r>
     </w:p>
@@ -204,11 +211,7 @@
       <w:bookmarkStart w:id="0" w:name="_GoBack"/>
       <w:bookmarkEnd w:id="0"/>
       <w:r>
-        <w:t xml:space="preserve"> in customer. When pre-</w:t>
-      </w:r>
-      <w:r>
-        <w:lastRenderedPageBreak/>
-        <w:t xml:space="preserve">dispatch is required in Customer Account and Checkout, it will do a re-validation, the time duration is 15mins. After 15mins, customer will redirect to validation page to re-enter their password again. </w:t>
+        <w:t xml:space="preserve"> in customer. When pre-dispatch is required in Customer Account and Checkout, it will do a re-validation, the time duration is 15mins. After 15mins, customer will redirect to validation page to re-enter their password again. </w:t>
       </w:r>
     </w:p>
     <w:sectPr>
